--- a/document/StudyNotes/ReviewNotes/2024-11-26/2024-11-26.docx
+++ b/document/StudyNotes/ReviewNotes/2024-11-26/2024-11-26.docx
@@ -17,6 +17,21 @@
           <w:rFonts w:hint="eastAsia"/>
         </w:rPr>
         <w:t>回傳的錯誤是甚麼</w:t>
+      </w:r>
+    </w:p>
+    <w:p/>
+    <w:p>
+      <w:r>
+        <w:rPr>
+          <w:rFonts w:hint="eastAsia"/>
+        </w:rPr>
+        <w:t>//</w:t>
+      </w:r>
+      <w:r>
+        <w:rPr>
+          <w:rFonts w:hint="eastAsia"/>
+        </w:rPr>
+        <w:t>建構子不會放行為</w:t>
       </w:r>
     </w:p>
     <w:p/>
@@ -36,7 +51,13 @@
         <w:rPr>
           <w:rFonts w:hint="eastAsia"/>
         </w:rPr>
-        <w:t>建構子不會放行為</w:t>
+        <w:t>在資料庫做帳密驗證加上儲存</w:t>
+      </w:r>
+      <w:r>
+        <w:rPr>
+          <w:rFonts w:hint="eastAsia"/>
+        </w:rPr>
+        <w:t>session</w:t>
       </w:r>
       <w:bookmarkStart w:id="0" w:name="_GoBack"/>
       <w:bookmarkEnd w:id="0"/>

--- a/document/StudyNotes/ReviewNotes/2024-11-26/2024-11-26.docx
+++ b/document/StudyNotes/ReviewNotes/2024-11-26/2024-11-26.docx
@@ -36,32 +36,108 @@
     </w:p>
     <w:p/>
     <w:p>
+      <w:r>
+        <w:rPr>
+          <w:rFonts w:hint="eastAsia"/>
+        </w:rPr>
+        <w:t>//</w:t>
+      </w:r>
+      <w:r>
+        <w:rPr>
+          <w:rFonts w:hint="eastAsia"/>
+        </w:rPr>
+        <w:t>在資料庫做帳密驗證加上儲存</w:t>
+      </w:r>
+      <w:r>
+        <w:rPr>
+          <w:rFonts w:hint="eastAsia"/>
+        </w:rPr>
+        <w:t>session</w:t>
+      </w:r>
+    </w:p>
+    <w:p/>
+    <w:p/>
+    <w:p/>
+    <w:p/>
+    <w:p/>
+    <w:p/>
+    <w:p/>
+    <w:p/>
+    <w:p/>
+    <w:p/>
+    <w:p/>
+    <w:p/>
+    <w:p/>
+    <w:p/>
+    <w:p/>
+    <w:p/>
+    <w:p/>
+    <w:p/>
+    <w:p/>
+    <w:p/>
+    <w:p/>
+    <w:p/>
+    <w:p/>
+    <w:p/>
+    <w:p/>
+    <w:p/>
+    <w:p/>
+    <w:p/>
+    <w:p/>
+    <w:p/>
+    <w:p/>
+    <w:p/>
+    <w:p/>
+    <w:p>
       <w:pPr>
         <w:rPr>
-          <w:rFonts w:hint="eastAsia"/>
+          <w:rFonts w:ascii="微軟正黑體" w:eastAsia="微軟正黑體" w:hAnsi="微軟正黑體" w:hint="eastAsia"/>
         </w:rPr>
       </w:pPr>
       <w:r>
         <w:rPr>
-          <w:rFonts w:hint="eastAsia"/>
-        </w:rPr>
-        <w:t>//</w:t>
-      </w:r>
-      <w:r>
-        <w:rPr>
-          <w:rFonts w:hint="eastAsia"/>
-        </w:rPr>
-        <w:t>在資料庫做帳密驗證加上儲存</w:t>
-      </w:r>
-      <w:r>
-        <w:rPr>
-          <w:rFonts w:hint="eastAsia"/>
-        </w:rPr>
-        <w:t>session</w:t>
+          <w:rFonts w:ascii="微軟正黑體" w:eastAsia="微軟正黑體" w:hAnsi="微軟正黑體"/>
+        </w:rPr>
+        <w:lastRenderedPageBreak/>
+        <w:tab/>
+        <w:t>Model</w:t>
+      </w:r>
+      <w:r>
+        <w:rPr>
+          <w:rFonts w:ascii="微軟正黑體" w:eastAsia="微軟正黑體" w:hAnsi="微軟正黑體" w:hint="eastAsia"/>
+        </w:rPr>
+        <w:t>使用attribute驗證</w:t>
+      </w:r>
+    </w:p>
+    <w:p>
+      <w:pPr>
+        <w:rPr>
+          <w:rFonts w:ascii="微軟正黑體" w:eastAsia="微軟正黑體" w:hAnsi="微軟正黑體"/>
+        </w:rPr>
+      </w:pPr>
+      <w:r>
+        <w:rPr>
+          <w:rFonts w:ascii="微軟正黑體" w:eastAsia="微軟正黑體" w:hAnsi="微軟正黑體"/>
+        </w:rPr>
+        <w:t xml:space="preserve">模型驗證失敗時，錯誤訊息會被添加到 </w:t>
+      </w:r>
+      <w:r>
+        <w:rPr>
+          <w:rStyle w:val="HTML"/>
+          <w:rFonts w:ascii="微軟正黑體" w:eastAsia="微軟正黑體" w:hAnsi="微軟正黑體"/>
+        </w:rPr>
+        <w:t>ModelState</w:t>
+      </w:r>
+      <w:r>
+        <w:rPr>
+          <w:rFonts w:ascii="微軟正黑體" w:eastAsia="微軟正黑體" w:hAnsi="微軟正黑體"/>
+        </w:rPr>
+        <w:t xml:space="preserve"> 中，並且可以將這些錯誤訊息傳遞回前端顯示給使用者。</w:t>
       </w:r>
       <w:bookmarkStart w:id="0" w:name="_GoBack"/>
       <w:bookmarkEnd w:id="0"/>
     </w:p>
+    <w:p/>
     <w:sectPr>
       <w:pgSz w:w="11906" w:h="16838"/>
       <w:pgMar w:top="1440" w:right="1800" w:bottom="1440" w:left="1800" w:header="851" w:footer="992" w:gutter="0"/>
@@ -591,6 +667,19 @@
       <w:szCs w:val="20"/>
     </w:rPr>
   </w:style>
+  <w:style w:type="character" w:styleId="HTML">
+    <w:name w:val="HTML Code"/>
+    <w:basedOn w:val="a0"/>
+    <w:uiPriority w:val="99"/>
+    <w:semiHidden/>
+    <w:unhideWhenUsed/>
+    <w:rsid w:val="00285161"/>
+    <w:rPr>
+      <w:rFonts w:ascii="細明體" w:eastAsia="細明體" w:hAnsi="細明體" w:cs="細明體"/>
+      <w:sz w:val="24"/>
+      <w:szCs w:val="24"/>
+    </w:rPr>
+  </w:style>
 </w:styles>
 </file>
 
